--- a/FFT/FFT_Verilog/doc/文档/FFT.docx
+++ b/FFT/FFT_Verilog/doc/文档/FFT.docx
@@ -21,16 +21,17 @@
           <w:sz w:val="32"/>
           <w:szCs w:val="32"/>
         </w:rPr>
-        <w:t>F</w:t>
-      </w:r>
-      <w:r>
-        <w:rPr>
+        <w:t>基</w:t>
+      </w:r>
+      <w:r>
+        <w:rPr>
+          <w:rFonts w:hint="eastAsia"/>
           <w:b/>
           <w:bCs/>
           <w:sz w:val="32"/>
           <w:szCs w:val="32"/>
         </w:rPr>
-        <w:t>FT</w:t>
+        <w:t>2-N</w:t>
       </w:r>
       <w:r>
         <w:rPr>
@@ -40,7 +41,7 @@
           <w:sz w:val="32"/>
           <w:szCs w:val="32"/>
         </w:rPr>
-        <w:t>的</w:t>
+        <w:t>点</w:t>
       </w:r>
       <w:r>
         <w:rPr>
@@ -59,7 +60,7 @@
           <w:sz w:val="32"/>
           <w:szCs w:val="32"/>
         </w:rPr>
-        <w:t>PGA</w:t>
+        <w:t>FT</w:t>
       </w:r>
       <w:r>
         <w:rPr>
@@ -69,13 +70,42 @@
           <w:sz w:val="32"/>
           <w:szCs w:val="32"/>
         </w:rPr>
+        <w:t>的</w:t>
+      </w:r>
+      <w:r>
+        <w:rPr>
+          <w:rFonts w:hint="eastAsia"/>
+          <w:b/>
+          <w:bCs/>
+          <w:sz w:val="32"/>
+          <w:szCs w:val="32"/>
+        </w:rPr>
+        <w:t>F</w:t>
+      </w:r>
+      <w:r>
+        <w:rPr>
+          <w:b/>
+          <w:bCs/>
+          <w:sz w:val="32"/>
+          <w:szCs w:val="32"/>
+        </w:rPr>
+        <w:t>PGA</w:t>
+      </w:r>
+      <w:r>
+        <w:rPr>
+          <w:rFonts w:hint="eastAsia"/>
+          <w:b/>
+          <w:bCs/>
+          <w:sz w:val="32"/>
+          <w:szCs w:val="32"/>
+        </w:rPr>
         <w:t>实现</w:t>
       </w:r>
     </w:p>
     <w:p>
       <w:pPr>
         <w:pStyle w:val="2"/>
-        <w:ind w:firstLine="562"/>
+        <w:ind w:firstLineChars="0" w:firstLine="0"/>
         <w:rPr>
           <w:sz w:val="28"/>
           <w:szCs w:val="28"/>
@@ -381,7 +411,7 @@
                 <v:shape id="_x0000_i1025" type="#_x0000_t75" style="width:208.8pt;height:127.8pt" o:ole="">
                   <v:imagedata r:id="rId5" o:title=""/>
                 </v:shape>
-                <o:OLEObject Type="Embed" ProgID="Visio.Drawing.15" ShapeID="_x0000_i1025" DrawAspect="Content" ObjectID="_1745517367" r:id="rId6"/>
+                <o:OLEObject Type="Embed" ProgID="Visio.Drawing.15" ShapeID="_x0000_i1025" DrawAspect="Content" ObjectID="_1745603307" r:id="rId6"/>
               </w:object>
             </w:r>
           </w:p>
@@ -405,7 +435,7 @@
                 <v:shape id="_x0000_i1026" type="#_x0000_t75" style="width:207pt;height:127.8pt" o:ole="">
                   <v:imagedata r:id="rId7" o:title=""/>
                 </v:shape>
-                <o:OLEObject Type="Embed" ProgID="Visio.Drawing.15" ShapeID="_x0000_i1026" DrawAspect="Content" ObjectID="_1745517368" r:id="rId8"/>
+                <o:OLEObject Type="Embed" ProgID="Visio.Drawing.15" ShapeID="_x0000_i1026" DrawAspect="Content" ObjectID="_1745603308" r:id="rId8"/>
               </w:object>
             </w:r>
           </w:p>
@@ -677,6 +707,7 @@
         </w:rPr>
         <w:t>、</w:t>
       </w:r>
+      <w:proofErr w:type="gramStart"/>
       <w:r>
         <w:rPr>
           <w:rFonts w:hint="eastAsia"/>
@@ -685,6 +716,7 @@
         </w:rPr>
         <w:t>位宽为</w:t>
       </w:r>
+      <w:proofErr w:type="gramEnd"/>
       <w:r>
         <w:rPr>
           <w:rFonts w:hint="eastAsia"/>
@@ -2008,6 +2040,7 @@
         </w:rPr>
         <w:t>B</w:t>
       </w:r>
+      <w:proofErr w:type="gramStart"/>
       <w:r>
         <w:rPr>
           <w:rFonts w:hint="eastAsia"/>
@@ -2016,6 +2049,7 @@
         </w:rPr>
         <w:t>的位宽均为</w:t>
       </w:r>
+      <w:proofErr w:type="gramEnd"/>
       <w:r>
         <w:rPr>
           <w:rFonts w:hint="eastAsia"/>
@@ -2047,6 +2081,7 @@
         </w:rPr>
         <w:t>C</w:t>
       </w:r>
+      <w:proofErr w:type="gramStart"/>
       <w:r>
         <w:rPr>
           <w:rFonts w:hint="eastAsia"/>
@@ -2055,6 +2090,7 @@
         </w:rPr>
         <w:t>位宽为</w:t>
       </w:r>
+      <w:proofErr w:type="gramEnd"/>
       <w:r>
         <w:rPr>
           <w:rFonts w:hint="eastAsia"/>
@@ -2237,13 +2273,23 @@
           </m:sup>
         </m:sSup>
       </m:oMath>
-      <w:r>
-        <w:rPr>
-          <w:rFonts w:hint="eastAsia"/>
-          <w:sz w:val="24"/>
-          <w:szCs w:val="24"/>
-        </w:rPr>
-        <w:t>倍，并提前计算好，保存在</w:t>
+      <w:proofErr w:type="gramStart"/>
+      <w:r>
+        <w:rPr>
+          <w:rFonts w:hint="eastAsia"/>
+          <w:sz w:val="24"/>
+          <w:szCs w:val="24"/>
+        </w:rPr>
+        <w:t>倍</w:t>
+      </w:r>
+      <w:proofErr w:type="gramEnd"/>
+      <w:r>
+        <w:rPr>
+          <w:rFonts w:hint="eastAsia"/>
+          <w:sz w:val="24"/>
+          <w:szCs w:val="24"/>
+        </w:rPr>
+        <w:t>，并提前计算好，保存在</w:t>
       </w:r>
       <w:r>
         <w:rPr>
@@ -2325,13 +2371,23 @@
           </m:sup>
         </m:sSup>
       </m:oMath>
-      <w:r>
-        <w:rPr>
-          <w:rFonts w:hint="eastAsia"/>
-          <w:sz w:val="24"/>
-          <w:szCs w:val="24"/>
-        </w:rPr>
-        <w:t>倍。由图</w:t>
+      <w:proofErr w:type="gramStart"/>
+      <w:r>
+        <w:rPr>
+          <w:rFonts w:hint="eastAsia"/>
+          <w:sz w:val="24"/>
+          <w:szCs w:val="24"/>
+        </w:rPr>
+        <w:t>倍</w:t>
+      </w:r>
+      <w:proofErr w:type="gramEnd"/>
+      <w:r>
+        <w:rPr>
+          <w:rFonts w:hint="eastAsia"/>
+          <w:sz w:val="24"/>
+          <w:szCs w:val="24"/>
+        </w:rPr>
+        <w:t>。由图</w:t>
       </w:r>
       <w:r>
         <w:rPr>
@@ -2445,6 +2501,7 @@
         </w:rPr>
         <w:t>控制模块</w:t>
       </w:r>
+      <w:proofErr w:type="spellStart"/>
       <w:r>
         <w:rPr>
           <w:rFonts w:hint="eastAsia"/>
@@ -2460,6 +2517,7 @@
         </w:rPr>
         <w:t>AM_Ctrl</w:t>
       </w:r>
+      <w:proofErr w:type="spellEnd"/>
       <w:r>
         <w:rPr>
           <w:rFonts w:hint="eastAsia"/>
@@ -2468,6 +2526,7 @@
         </w:rPr>
         <w:t>输出的</w:t>
       </w:r>
+      <w:proofErr w:type="gramStart"/>
       <w:r>
         <w:rPr>
           <w:rFonts w:hint="eastAsia"/>
@@ -2484,13 +2543,32 @@
         </w:rPr>
         <w:t>位</w:t>
       </w:r>
-      <w:r>
-        <w:rPr>
-          <w:rFonts w:hint="eastAsia"/>
-          <w:sz w:val="24"/>
-          <w:szCs w:val="24"/>
-        </w:rPr>
-        <w:t>与时钟上升沿保持同步</w:t>
+      <w:proofErr w:type="gramEnd"/>
+      <w:r>
+        <w:rPr>
+          <w:rFonts w:hint="eastAsia"/>
+          <w:sz w:val="24"/>
+          <w:szCs w:val="24"/>
+        </w:rPr>
+        <w:t>与时钟上升</w:t>
+      </w:r>
+      <w:proofErr w:type="gramStart"/>
+      <w:r>
+        <w:rPr>
+          <w:rFonts w:hint="eastAsia"/>
+          <w:sz w:val="24"/>
+          <w:szCs w:val="24"/>
+        </w:rPr>
+        <w:t>沿保持</w:t>
+      </w:r>
+      <w:proofErr w:type="gramEnd"/>
+      <w:r>
+        <w:rPr>
+          <w:rFonts w:hint="eastAsia"/>
+          <w:sz w:val="24"/>
+          <w:szCs w:val="24"/>
+        </w:rPr>
+        <w:t>同步</w:t>
       </w:r>
       <w:r>
         <w:rPr>
@@ -2536,7 +2614,25 @@
           <w:sz w:val="24"/>
           <w:szCs w:val="24"/>
         </w:rPr>
-        <w:t>在时钟下降沿进行读取数据，送至</w:t>
+        <w:t>在时钟下降</w:t>
+      </w:r>
+      <w:proofErr w:type="gramStart"/>
+      <w:r>
+        <w:rPr>
+          <w:rFonts w:hint="eastAsia"/>
+          <w:sz w:val="24"/>
+          <w:szCs w:val="24"/>
+        </w:rPr>
+        <w:t>沿进行</w:t>
+      </w:r>
+      <w:proofErr w:type="gramEnd"/>
+      <w:r>
+        <w:rPr>
+          <w:rFonts w:hint="eastAsia"/>
+          <w:sz w:val="24"/>
+          <w:szCs w:val="24"/>
+        </w:rPr>
+        <w:t>读取数据，送至</w:t>
       </w:r>
       <w:r>
         <w:rPr>
@@ -2608,7 +2704,25 @@
           <w:sz w:val="24"/>
           <w:szCs w:val="24"/>
         </w:rPr>
-        <w:t>中的数据与时钟下降沿保持同步。在</w:t>
+        <w:t>中的数据与时钟下降</w:t>
+      </w:r>
+      <w:proofErr w:type="gramStart"/>
+      <w:r>
+        <w:rPr>
+          <w:rFonts w:hint="eastAsia"/>
+          <w:sz w:val="24"/>
+          <w:szCs w:val="24"/>
+        </w:rPr>
+        <w:t>沿保持</w:t>
+      </w:r>
+      <w:proofErr w:type="gramEnd"/>
+      <w:r>
+        <w:rPr>
+          <w:rFonts w:hint="eastAsia"/>
+          <w:sz w:val="24"/>
+          <w:szCs w:val="24"/>
+        </w:rPr>
+        <w:t>同步。在</w:t>
       </w:r>
       <w:r>
         <w:rPr>
@@ -2631,8 +2745,18 @@
           <w:sz w:val="24"/>
           <w:szCs w:val="24"/>
         </w:rPr>
-        <w:t>中，在时钟上升沿对</w:t>
-      </w:r>
+        <w:t>中，在时钟</w:t>
+      </w:r>
+      <w:proofErr w:type="gramStart"/>
+      <w:r>
+        <w:rPr>
+          <w:rFonts w:hint="eastAsia"/>
+          <w:sz w:val="24"/>
+          <w:szCs w:val="24"/>
+        </w:rPr>
+        <w:t>上升沿对</w:t>
+      </w:r>
+      <w:proofErr w:type="gramEnd"/>
       <w:r>
         <w:rPr>
           <w:rFonts w:hint="eastAsia"/>
@@ -3084,7 +3208,25 @@
           <w:sz w:val="24"/>
           <w:szCs w:val="24"/>
         </w:rPr>
-        <w:t>次蝶形运算共需要消耗</w:t>
+        <w:t>次蝶形</w:t>
+      </w:r>
+      <w:proofErr w:type="gramStart"/>
+      <w:r>
+        <w:rPr>
+          <w:rFonts w:hint="eastAsia"/>
+          <w:sz w:val="24"/>
+          <w:szCs w:val="24"/>
+        </w:rPr>
+        <w:t>运算共</w:t>
+      </w:r>
+      <w:proofErr w:type="gramEnd"/>
+      <w:r>
+        <w:rPr>
+          <w:rFonts w:hint="eastAsia"/>
+          <w:sz w:val="24"/>
+          <w:szCs w:val="24"/>
+        </w:rPr>
+        <w:t>需要消耗</w:t>
       </w:r>
       <w:r>
         <w:rPr>
@@ -3146,6 +3288,7 @@
         </w:rPr>
         <w:t>控制模块</w:t>
       </w:r>
+      <w:proofErr w:type="spellStart"/>
       <w:r>
         <w:rPr>
           <w:rFonts w:hint="eastAsia"/>
@@ -3161,6 +3304,7 @@
         </w:rPr>
         <w:t>trl</w:t>
       </w:r>
+      <w:proofErr w:type="spellEnd"/>
     </w:p>
     <w:p>
       <w:pPr>
@@ -3234,7 +3378,25 @@
           <w:sz w:val="24"/>
           <w:szCs w:val="24"/>
         </w:rPr>
-        <w:t>的整数次幂，如果要完成</w:t>
+        <w:t>的整数次</w:t>
+      </w:r>
+      <w:proofErr w:type="gramStart"/>
+      <w:r>
+        <w:rPr>
+          <w:rFonts w:ascii="Times New Roman" w:hAnsi="Times New Roman" w:cs="Times New Roman"/>
+          <w:sz w:val="24"/>
+          <w:szCs w:val="24"/>
+        </w:rPr>
+        <w:t>幂</w:t>
+      </w:r>
+      <w:proofErr w:type="gramEnd"/>
+      <w:r>
+        <w:rPr>
+          <w:rFonts w:ascii="Times New Roman" w:hAnsi="Times New Roman" w:cs="Times New Roman"/>
+          <w:sz w:val="24"/>
+          <w:szCs w:val="24"/>
+        </w:rPr>
+        <w:t>，如果要完成</w:t>
       </w:r>
       <w:r>
         <w:rPr>
@@ -3863,6 +4025,7 @@
         </w:rPr>
         <w:t>由</w:t>
       </w:r>
+      <w:proofErr w:type="spellStart"/>
       <w:r>
         <w:rPr>
           <w:rFonts w:hint="eastAsia"/>
@@ -3893,6 +4056,7 @@
         </w:rPr>
         <w:t>Ctrl</w:t>
       </w:r>
+      <w:proofErr w:type="spellEnd"/>
       <w:r>
         <w:rPr>
           <w:rFonts w:hint="eastAsia"/>
@@ -4025,7 +4189,39 @@
                 <w:sz w:val="24"/>
                 <w:szCs w:val="24"/>
               </w:rPr>
-              <w:t xml:space="preserve">                factor_re_r &lt;= rom[(2^(L_max-L))*J]</w:t>
+              <w:t xml:space="preserve">                </w:t>
+            </w:r>
+            <w:proofErr w:type="spellStart"/>
+            <w:r>
+              <w:rPr>
+                <w:sz w:val="24"/>
+                <w:szCs w:val="24"/>
+              </w:rPr>
+              <w:t>factor_re_r</w:t>
+            </w:r>
+            <w:proofErr w:type="spellEnd"/>
+            <w:r>
+              <w:rPr>
+                <w:sz w:val="24"/>
+                <w:szCs w:val="24"/>
+              </w:rPr>
+              <w:t xml:space="preserve"> &lt;= rom[(2^(</w:t>
+            </w:r>
+            <w:proofErr w:type="spellStart"/>
+            <w:r>
+              <w:rPr>
+                <w:sz w:val="24"/>
+                <w:szCs w:val="24"/>
+              </w:rPr>
+              <w:t>L_max</w:t>
+            </w:r>
+            <w:proofErr w:type="spellEnd"/>
+            <w:r>
+              <w:rPr>
+                <w:sz w:val="24"/>
+                <w:szCs w:val="24"/>
+              </w:rPr>
+              <w:t>-L))*J]</w:t>
             </w:r>
             <w:r>
               <w:rPr>
@@ -4067,6 +4263,7 @@
               </w:rPr>
               <w:t xml:space="preserve">               </w:t>
             </w:r>
+            <w:proofErr w:type="spellStart"/>
             <w:r>
               <w:rPr>
                 <w:sz w:val="24"/>
@@ -4086,7 +4283,31 @@
                 <w:sz w:val="24"/>
                 <w:szCs w:val="24"/>
               </w:rPr>
-              <w:t>_r &lt;= rom[(2^(L_max-L))*J]</w:t>
+              <w:t>_r</w:t>
+            </w:r>
+            <w:proofErr w:type="spellEnd"/>
+            <w:r>
+              <w:rPr>
+                <w:sz w:val="24"/>
+                <w:szCs w:val="24"/>
+              </w:rPr>
+              <w:t xml:space="preserve"> &lt;= rom[(2^(</w:t>
+            </w:r>
+            <w:proofErr w:type="spellStart"/>
+            <w:r>
+              <w:rPr>
+                <w:sz w:val="24"/>
+                <w:szCs w:val="24"/>
+              </w:rPr>
+              <w:t>L_max</w:t>
+            </w:r>
+            <w:proofErr w:type="spellEnd"/>
+            <w:r>
+              <w:rPr>
+                <w:sz w:val="24"/>
+                <w:szCs w:val="24"/>
+              </w:rPr>
+              <w:t>-L))*J]</w:t>
             </w:r>
             <w:r>
               <w:rPr>
@@ -4319,6 +4540,7 @@
         </w:rPr>
         <w:t>的地址位；</w:t>
       </w:r>
+      <w:proofErr w:type="spellStart"/>
       <w:r>
         <w:rPr>
           <w:rFonts w:hint="eastAsia"/>
@@ -4334,6 +4556,7 @@
         </w:rPr>
         <w:t>actor_re_r</w:t>
       </w:r>
+      <w:proofErr w:type="spellEnd"/>
       <w:r>
         <w:rPr>
           <w:rFonts w:hint="eastAsia"/>
@@ -4342,6 +4565,7 @@
         </w:rPr>
         <w:t>、</w:t>
       </w:r>
+      <w:proofErr w:type="spellStart"/>
       <w:r>
         <w:rPr>
           <w:rFonts w:hint="eastAsia"/>
@@ -4357,6 +4581,7 @@
         </w:rPr>
         <w:t>tor_im_r</w:t>
       </w:r>
+      <w:proofErr w:type="spellEnd"/>
       <w:r>
         <w:rPr>
           <w:rFonts w:hint="eastAsia"/>
@@ -4524,8 +4749,17 @@
                 <w:sz w:val="21"/>
                 <w:szCs w:val="21"/>
               </w:rPr>
-              <w:t xml:space="preserve"> RAM_Ctrl</w:t>
-            </w:r>
+              <w:t xml:space="preserve"> </w:t>
+            </w:r>
+            <w:proofErr w:type="spellStart"/>
+            <w:r>
+              <w:rPr>
+                <w:sz w:val="21"/>
+                <w:szCs w:val="21"/>
+              </w:rPr>
+              <w:t>RAM_Ctrl</w:t>
+            </w:r>
+            <w:proofErr w:type="spellEnd"/>
             <w:r>
               <w:rPr>
                 <w:rFonts w:hint="eastAsia"/>
@@ -4917,8 +5151,17 @@
                 <w:sz w:val="21"/>
                 <w:szCs w:val="21"/>
               </w:rPr>
-              <w:t xml:space="preserve"> RAM_Ctrl</w:t>
-            </w:r>
+              <w:t xml:space="preserve"> </w:t>
+            </w:r>
+            <w:proofErr w:type="spellStart"/>
+            <w:r>
+              <w:rPr>
+                <w:sz w:val="21"/>
+                <w:szCs w:val="21"/>
+              </w:rPr>
+              <w:t>RAM_Ctrl</w:t>
+            </w:r>
+            <w:proofErr w:type="spellEnd"/>
             <w:r>
               <w:rPr>
                 <w:rFonts w:hint="eastAsia"/>
@@ -4947,8 +5190,32 @@
           <w:sz w:val="24"/>
           <w:szCs w:val="24"/>
         </w:rPr>
-        <w:t>待所有操作完成之后，输出</w:t>
-      </w:r>
+        <w:t>待所有</w:t>
+      </w:r>
+      <w:r>
+        <w:rPr>
+          <w:rFonts w:hint="eastAsia"/>
+          <w:sz w:val="24"/>
+          <w:szCs w:val="24"/>
+        </w:rPr>
+        <w:t>F</w:t>
+      </w:r>
+      <w:r>
+        <w:rPr>
+          <w:sz w:val="24"/>
+          <w:szCs w:val="24"/>
+        </w:rPr>
+        <w:t>FT</w:t>
+      </w:r>
+      <w:r>
+        <w:rPr>
+          <w:rFonts w:hint="eastAsia"/>
+          <w:sz w:val="24"/>
+          <w:szCs w:val="24"/>
+        </w:rPr>
+        <w:t>操作完成之后，输出</w:t>
+      </w:r>
+      <w:proofErr w:type="spellStart"/>
       <w:r>
         <w:rPr>
           <w:rFonts w:hint="eastAsia"/>
@@ -4964,13 +5231,14 @@
         </w:rPr>
         <w:t>d_finish</w:t>
       </w:r>
-      <w:r>
-        <w:rPr>
-          <w:rFonts w:hint="eastAsia"/>
-          <w:sz w:val="24"/>
-          <w:szCs w:val="24"/>
-        </w:rPr>
-        <w:t>信号，代表本次数据</w:t>
+      <w:proofErr w:type="spellEnd"/>
+      <w:r>
+        <w:rPr>
+          <w:rFonts w:hint="eastAsia"/>
+          <w:sz w:val="24"/>
+          <w:szCs w:val="24"/>
+        </w:rPr>
+        <w:t>信号，代表本次</w:t>
       </w:r>
       <w:r>
         <w:rPr>
@@ -5041,44 +5309,68 @@
         <w:ind w:firstLineChars="0" w:firstLine="0"/>
         <w:rPr>
           <w:rFonts w:hint="eastAsia"/>
+          <w:sz w:val="28"/>
+          <w:szCs w:val="28"/>
         </w:rPr>
       </w:pPr>
       <w:r>
         <w:rPr>
           <w:rFonts w:hint="eastAsia"/>
+          <w:sz w:val="28"/>
+          <w:szCs w:val="28"/>
         </w:rPr>
         <w:t>1</w:t>
       </w:r>
       <w:r>
+        <w:rPr>
+          <w:sz w:val="28"/>
+          <w:szCs w:val="28"/>
+        </w:rPr>
         <w:t>.4 N</w:t>
       </w:r>
       <w:r>
         <w:rPr>
           <w:rFonts w:hint="eastAsia"/>
+          <w:sz w:val="28"/>
+          <w:szCs w:val="28"/>
         </w:rPr>
         <w:t>点</w:t>
       </w:r>
       <w:r>
+        <w:rPr>
+          <w:sz w:val="28"/>
+          <w:szCs w:val="28"/>
+        </w:rPr>
         <w:t>FFT</w:t>
       </w:r>
       <w:r>
         <w:rPr>
           <w:rFonts w:hint="eastAsia"/>
+          <w:sz w:val="28"/>
+          <w:szCs w:val="28"/>
         </w:rPr>
         <w:t>的</w:t>
       </w:r>
       <w:r>
         <w:rPr>
           <w:rFonts w:hint="eastAsia"/>
+          <w:sz w:val="28"/>
+          <w:szCs w:val="28"/>
         </w:rPr>
         <w:t>F</w:t>
       </w:r>
       <w:r>
+        <w:rPr>
+          <w:sz w:val="28"/>
+          <w:szCs w:val="28"/>
+        </w:rPr>
         <w:t>PGA</w:t>
       </w:r>
       <w:r>
         <w:rPr>
           <w:rFonts w:hint="eastAsia"/>
+          <w:sz w:val="28"/>
+          <w:szCs w:val="28"/>
         </w:rPr>
         <w:t>结构及分析</w:t>
       </w:r>
@@ -5285,7 +5577,14 @@
                 <w:sz w:val="21"/>
                 <w:szCs w:val="21"/>
               </w:rPr>
-              <w:t>1.6</w:t>
+              <w:t>1.</w:t>
+            </w:r>
+            <w:r>
+              <w:rPr>
+                <w:sz w:val="21"/>
+                <w:szCs w:val="21"/>
+              </w:rPr>
+              <w:t>8</w:t>
             </w:r>
             <w:r>
               <w:rPr>
@@ -5329,7 +5628,14 @@
           <w:sz w:val="24"/>
           <w:szCs w:val="24"/>
         </w:rPr>
-        <w:t>1.6</w:t>
+        <w:t>1.</w:t>
+      </w:r>
+      <w:r>
+        <w:rPr>
+          <w:sz w:val="24"/>
+          <w:szCs w:val="24"/>
+        </w:rPr>
+        <w:t>8</w:t>
       </w:r>
       <w:r>
         <w:rPr>
@@ -5633,6 +5939,7 @@
           <w:szCs w:val="24"/>
         </w:rPr>
       </w:pPr>
+      <w:proofErr w:type="gramStart"/>
       <w:r>
         <w:rPr>
           <w:rFonts w:hint="eastAsia"/>
@@ -5640,7 +5947,16 @@
           <w:szCs w:val="24"/>
         </w:rPr>
         <w:lastRenderedPageBreak/>
-        <w:t>本结构利用数学规律，将每级运算又分为</w:t>
+        <w:t>本结构</w:t>
+      </w:r>
+      <w:proofErr w:type="gramEnd"/>
+      <w:r>
+        <w:rPr>
+          <w:rFonts w:hint="eastAsia"/>
+          <w:sz w:val="24"/>
+          <w:szCs w:val="24"/>
+        </w:rPr>
+        <w:t>利用数学规律，将每级运算又分为</w:t>
       </w:r>
       <w:r>
         <w:rPr>
@@ -5723,13 +6039,23 @@
         </w:rPr>
         <w:t>旋转因子的</w:t>
       </w:r>
-      <w:r>
-        <w:rPr>
-          <w:rFonts w:hint="eastAsia"/>
-          <w:sz w:val="24"/>
-          <w:szCs w:val="24"/>
-        </w:rPr>
-        <w:t>地址位不变即可。此时我们仅需存储</w:t>
+      <w:proofErr w:type="gramStart"/>
+      <w:r>
+        <w:rPr>
+          <w:rFonts w:hint="eastAsia"/>
+          <w:sz w:val="24"/>
+          <w:szCs w:val="24"/>
+        </w:rPr>
+        <w:t>地址位不变</w:t>
+      </w:r>
+      <w:proofErr w:type="gramEnd"/>
+      <w:r>
+        <w:rPr>
+          <w:rFonts w:hint="eastAsia"/>
+          <w:sz w:val="24"/>
+          <w:szCs w:val="24"/>
+        </w:rPr>
+        <w:t>即可。此时我们仅需存储</w:t>
       </w:r>
       <m:oMath>
         <m:r>
@@ -5742,30 +6068,40 @@
         </m:r>
         <m:r>
           <w:rPr>
-            <w:rFonts w:ascii="微软雅黑" w:eastAsia="微软雅黑" w:hAnsi="微软雅黑" w:cs="微软雅黑" w:hint="eastAsia"/>
-            <w:sz w:val="24"/>
-            <w:szCs w:val="24"/>
-          </w:rPr>
-          <m:t>-</m:t>
-        </m:r>
-        <m:r>
-          <w:rPr>
             <w:rFonts w:ascii="Cambria Math" w:hAnsi="Cambria Math" w:hint="eastAsia"/>
             <w:sz w:val="24"/>
             <w:szCs w:val="24"/>
           </w:rPr>
-          <m:t>1</m:t>
+          <m:t>/2</m:t>
         </m:r>
       </m:oMath>
-      <w:r>
-        <w:rPr>
-          <w:rFonts w:hint="eastAsia"/>
-          <w:sz w:val="24"/>
-          <w:szCs w:val="24"/>
-        </w:rPr>
-        <w:t>个不同的旋转因子，相对于传统需要存储</w:t>
+      <w:proofErr w:type="gramStart"/>
+      <w:r>
+        <w:rPr>
+          <w:rFonts w:hint="eastAsia"/>
+          <w:sz w:val="24"/>
+          <w:szCs w:val="24"/>
+        </w:rPr>
+        <w:t>个</w:t>
+      </w:r>
+      <w:proofErr w:type="gramEnd"/>
+      <w:r>
+        <w:rPr>
+          <w:rFonts w:hint="eastAsia"/>
+          <w:sz w:val="24"/>
+          <w:szCs w:val="24"/>
+        </w:rPr>
+        <w:t>不同的旋转因子，相对于传统需要存储</w:t>
       </w:r>
       <m:oMath>
+        <m:r>
+          <w:rPr>
+            <w:rFonts w:ascii="Cambria Math" w:hAnsi="Cambria Math"/>
+            <w:sz w:val="24"/>
+            <w:szCs w:val="24"/>
+          </w:rPr>
+          <m:t>(</m:t>
+        </m:r>
         <m:f>
           <m:fPr>
             <m:type m:val="lin"/>
@@ -5779,46 +6115,6 @@
             </m:ctrlPr>
           </m:fPr>
           <m:num>
-            <m:r>
-              <w:rPr>
-                <w:rFonts w:ascii="Cambria Math" w:hAnsi="Cambria Math"/>
-                <w:sz w:val="24"/>
-                <w:szCs w:val="24"/>
-              </w:rPr>
-              <m:t>N</m:t>
-            </m:r>
-            <m:sSub>
-              <m:sSubPr>
-                <m:ctrlPr>
-                  <w:rPr>
-                    <w:rFonts w:ascii="Cambria Math" w:hAnsi="Cambria Math"/>
-                    <w:i/>
-                    <w:sz w:val="24"/>
-                    <w:szCs w:val="24"/>
-                  </w:rPr>
-                </m:ctrlPr>
-              </m:sSubPr>
-              <m:e>
-                <m:r>
-                  <w:rPr>
-                    <w:rFonts w:ascii="Cambria Math" w:hAnsi="Cambria Math" w:hint="eastAsia"/>
-                    <w:sz w:val="24"/>
-                    <w:szCs w:val="24"/>
-                  </w:rPr>
-                  <m:t>log</m:t>
-                </m:r>
-              </m:e>
-              <m:sub>
-                <m:r>
-                  <w:rPr>
-                    <w:rFonts w:ascii="Cambria Math" w:hAnsi="Cambria Math"/>
-                    <w:sz w:val="24"/>
-                    <w:szCs w:val="24"/>
-                  </w:rPr>
-                  <m:t>2</m:t>
-                </m:r>
-              </m:sub>
-            </m:sSub>
             <m:r>
               <w:rPr>
                 <w:rFonts w:ascii="Cambria Math" w:hAnsi="Cambria Math"/>
@@ -5839,14 +6135,72 @@
             </m:r>
           </m:den>
         </m:f>
+        <m:r>
+          <w:rPr>
+            <w:rFonts w:ascii="Cambria Math" w:hAnsi="Cambria Math"/>
+            <w:sz w:val="24"/>
+            <w:szCs w:val="24"/>
+          </w:rPr>
+          <m:t>)</m:t>
+        </m:r>
+        <m:sSub>
+          <m:sSubPr>
+            <m:ctrlPr>
+              <w:rPr>
+                <w:rFonts w:ascii="Cambria Math" w:hAnsi="Cambria Math"/>
+                <w:i/>
+                <w:sz w:val="24"/>
+                <w:szCs w:val="24"/>
+              </w:rPr>
+            </m:ctrlPr>
+          </m:sSubPr>
+          <m:e>
+            <m:r>
+              <w:rPr>
+                <w:rFonts w:ascii="Cambria Math" w:hAnsi="Cambria Math"/>
+                <w:sz w:val="24"/>
+                <w:szCs w:val="24"/>
+              </w:rPr>
+              <m:t>log</m:t>
+            </m:r>
+          </m:e>
+          <m:sub>
+            <m:r>
+              <w:rPr>
+                <w:rFonts w:ascii="Cambria Math" w:hAnsi="Cambria Math"/>
+                <w:sz w:val="24"/>
+                <w:szCs w:val="24"/>
+              </w:rPr>
+              <m:t>2</m:t>
+            </m:r>
+          </m:sub>
+        </m:sSub>
+        <m:r>
+          <w:rPr>
+            <w:rFonts w:ascii="Cambria Math" w:hAnsi="Cambria Math"/>
+            <w:sz w:val="24"/>
+            <w:szCs w:val="24"/>
+          </w:rPr>
+          <m:t>N</m:t>
+        </m:r>
       </m:oMath>
-      <w:r>
-        <w:rPr>
-          <w:rFonts w:hint="eastAsia"/>
-          <w:sz w:val="24"/>
-          <w:szCs w:val="24"/>
-        </w:rPr>
-        <w:t>个旋转因子，可以节省较多的</w:t>
+      <w:proofErr w:type="gramStart"/>
+      <w:r>
+        <w:rPr>
+          <w:rFonts w:hint="eastAsia"/>
+          <w:sz w:val="24"/>
+          <w:szCs w:val="24"/>
+        </w:rPr>
+        <w:t>个</w:t>
+      </w:r>
+      <w:proofErr w:type="gramEnd"/>
+      <w:r>
+        <w:rPr>
+          <w:rFonts w:hint="eastAsia"/>
+          <w:sz w:val="24"/>
+          <w:szCs w:val="24"/>
+        </w:rPr>
+        <w:t>旋转因子，可以节省较多的</w:t>
       </w:r>
       <w:r>
         <w:rPr>
@@ -5871,6 +6225,1326 @@
         </w:rPr>
         <w:t>资源。</w:t>
       </w:r>
+    </w:p>
+    <w:p>
+      <w:pPr>
+        <w:spacing w:line="400" w:lineRule="exact"/>
+        <w:ind w:firstLine="480"/>
+        <w:rPr>
+          <w:sz w:val="24"/>
+          <w:szCs w:val="24"/>
+        </w:rPr>
+      </w:pPr>
+      <w:r>
+        <w:rPr>
+          <w:rFonts w:hint="eastAsia"/>
+          <w:sz w:val="24"/>
+          <w:szCs w:val="24"/>
+        </w:rPr>
+        <w:t>除此之外，</w:t>
+      </w:r>
+      <w:proofErr w:type="gramStart"/>
+      <w:r>
+        <w:rPr>
+          <w:rFonts w:hint="eastAsia"/>
+          <w:sz w:val="24"/>
+          <w:szCs w:val="24"/>
+        </w:rPr>
+        <w:t>本结构</w:t>
+      </w:r>
+      <w:proofErr w:type="gramEnd"/>
+      <w:r>
+        <w:rPr>
+          <w:rFonts w:hint="eastAsia"/>
+          <w:sz w:val="24"/>
+          <w:szCs w:val="24"/>
+        </w:rPr>
+        <w:t>避免了设计出来的</w:t>
+      </w:r>
+      <w:r>
+        <w:rPr>
+          <w:rFonts w:hint="eastAsia"/>
+          <w:sz w:val="24"/>
+          <w:szCs w:val="24"/>
+        </w:rPr>
+        <w:t>F</w:t>
+      </w:r>
+      <w:r>
+        <w:rPr>
+          <w:sz w:val="24"/>
+          <w:szCs w:val="24"/>
+        </w:rPr>
+        <w:t>FT</w:t>
+      </w:r>
+      <w:r>
+        <w:rPr>
+          <w:rFonts w:hint="eastAsia"/>
+          <w:sz w:val="24"/>
+          <w:szCs w:val="24"/>
+        </w:rPr>
+        <w:t>点数固定，我们可以通过修改</w:t>
+      </w:r>
+      <w:r>
+        <w:rPr>
+          <w:sz w:val="24"/>
+          <w:szCs w:val="24"/>
+        </w:rPr>
+        <w:t>FPGA</w:t>
+      </w:r>
+      <w:r>
+        <w:rPr>
+          <w:rFonts w:hint="eastAsia"/>
+          <w:sz w:val="24"/>
+          <w:szCs w:val="24"/>
+        </w:rPr>
+        <w:t>中的参数进行</w:t>
+      </w:r>
+      <w:r>
+        <w:rPr>
+          <w:rFonts w:hint="eastAsia"/>
+          <w:sz w:val="24"/>
+          <w:szCs w:val="24"/>
+        </w:rPr>
+        <w:t>F</w:t>
+      </w:r>
+      <w:r>
+        <w:rPr>
+          <w:sz w:val="24"/>
+          <w:szCs w:val="24"/>
+        </w:rPr>
+        <w:t>FT</w:t>
+      </w:r>
+      <w:r>
+        <w:rPr>
+          <w:rFonts w:hint="eastAsia"/>
+          <w:sz w:val="24"/>
+          <w:szCs w:val="24"/>
+        </w:rPr>
+        <w:t>点数选择。修改参数如下：</w:t>
+      </w:r>
+    </w:p>
+    <w:tbl>
+      <w:tblPr>
+        <w:tblStyle w:val="a3"/>
+        <w:tblW w:w="0" w:type="auto"/>
+        <w:tblLook w:val="04A0" w:firstRow="1" w:lastRow="0" w:firstColumn="1" w:lastColumn="0" w:noHBand="0" w:noVBand="1"/>
+      </w:tblPr>
+      <w:tblGrid>
+        <w:gridCol w:w="8522"/>
+      </w:tblGrid>
+      <w:tr>
+        <w:tc>
+          <w:tcPr>
+            <w:tcW w:w="8522" w:type="dxa"/>
+          </w:tcPr>
+          <w:p>
+            <w:pPr>
+              <w:spacing w:line="400" w:lineRule="exact"/>
+              <w:ind w:firstLineChars="0" w:firstLine="0"/>
+              <w:rPr>
+                <w:sz w:val="24"/>
+                <w:szCs w:val="24"/>
+              </w:rPr>
+            </w:pPr>
+            <w:r>
+              <w:rPr>
+                <w:sz w:val="24"/>
+                <w:szCs w:val="24"/>
+              </w:rPr>
+              <w:t>module  top</w:t>
+            </w:r>
+          </w:p>
+          <w:p>
+            <w:pPr>
+              <w:spacing w:line="400" w:lineRule="exact"/>
+              <w:ind w:firstLineChars="0" w:firstLine="0"/>
+              <w:rPr>
+                <w:sz w:val="24"/>
+                <w:szCs w:val="24"/>
+              </w:rPr>
+            </w:pPr>
+            <w:r>
+              <w:rPr>
+                <w:sz w:val="24"/>
+                <w:szCs w:val="24"/>
+              </w:rPr>
+              <w:t>#(</w:t>
+            </w:r>
+          </w:p>
+          <w:p>
+            <w:pPr>
+              <w:spacing w:line="400" w:lineRule="exact"/>
+              <w:ind w:firstLineChars="0" w:firstLine="0"/>
+              <w:rPr>
+                <w:sz w:val="24"/>
+                <w:szCs w:val="24"/>
+              </w:rPr>
+            </w:pPr>
+            <w:r>
+              <w:rPr>
+                <w:sz w:val="24"/>
+                <w:szCs w:val="24"/>
+              </w:rPr>
+              <w:t xml:space="preserve">    parameter N     ,</w:t>
+            </w:r>
+          </w:p>
+          <w:p>
+            <w:pPr>
+              <w:spacing w:line="400" w:lineRule="exact"/>
+              <w:ind w:firstLineChars="0" w:firstLine="0"/>
+              <w:rPr>
+                <w:sz w:val="24"/>
+                <w:szCs w:val="24"/>
+              </w:rPr>
+            </w:pPr>
+            <w:r>
+              <w:rPr>
+                <w:sz w:val="24"/>
+                <w:szCs w:val="24"/>
+              </w:rPr>
+              <w:t xml:space="preserve">    parameter </w:t>
+            </w:r>
+            <w:proofErr w:type="spellStart"/>
+            <w:r>
+              <w:rPr>
+                <w:sz w:val="24"/>
+                <w:szCs w:val="24"/>
+              </w:rPr>
+              <w:t>L_max</w:t>
+            </w:r>
+            <w:proofErr w:type="spellEnd"/>
+          </w:p>
+          <w:p>
+            <w:pPr>
+              <w:spacing w:line="400" w:lineRule="exact"/>
+              <w:ind w:firstLineChars="0" w:firstLine="0"/>
+              <w:rPr>
+                <w:rFonts w:hint="eastAsia"/>
+                <w:sz w:val="24"/>
+                <w:szCs w:val="24"/>
+              </w:rPr>
+            </w:pPr>
+            <w:r>
+              <w:rPr>
+                <w:sz w:val="24"/>
+                <w:szCs w:val="24"/>
+              </w:rPr>
+              <w:t>)</w:t>
+            </w:r>
+          </w:p>
+        </w:tc>
+      </w:tr>
+    </w:tbl>
+    <w:p>
+      <w:pPr>
+        <w:spacing w:line="400" w:lineRule="exact"/>
+        <w:ind w:firstLine="480"/>
+        <w:rPr>
+          <w:rFonts w:hint="eastAsia"/>
+          <w:sz w:val="24"/>
+          <w:szCs w:val="24"/>
+        </w:rPr>
+      </w:pPr>
+      <w:r>
+        <w:rPr>
+          <w:rFonts w:hint="eastAsia"/>
+          <w:sz w:val="24"/>
+          <w:szCs w:val="24"/>
+        </w:rPr>
+        <w:t>通过对顶层模块</w:t>
+      </w:r>
+      <w:proofErr w:type="spellStart"/>
+      <w:r>
+        <w:rPr>
+          <w:rFonts w:hint="eastAsia"/>
+          <w:sz w:val="24"/>
+          <w:szCs w:val="24"/>
+        </w:rPr>
+        <w:t>t</w:t>
+      </w:r>
+      <w:r>
+        <w:rPr>
+          <w:sz w:val="24"/>
+          <w:szCs w:val="24"/>
+        </w:rPr>
+        <w:t>op.v</w:t>
+      </w:r>
+      <w:proofErr w:type="spellEnd"/>
+      <w:r>
+        <w:rPr>
+          <w:rFonts w:hint="eastAsia"/>
+          <w:sz w:val="24"/>
+          <w:szCs w:val="24"/>
+        </w:rPr>
+        <w:t>中的参数</w:t>
+      </w:r>
+      <w:r>
+        <w:rPr>
+          <w:rFonts w:hint="eastAsia"/>
+          <w:sz w:val="24"/>
+          <w:szCs w:val="24"/>
+        </w:rPr>
+        <w:t>N</w:t>
+      </w:r>
+      <w:r>
+        <w:rPr>
+          <w:rFonts w:hint="eastAsia"/>
+          <w:sz w:val="24"/>
+          <w:szCs w:val="24"/>
+        </w:rPr>
+        <w:t>、</w:t>
+      </w:r>
+      <w:proofErr w:type="spellStart"/>
+      <w:r>
+        <w:rPr>
+          <w:rFonts w:hint="eastAsia"/>
+          <w:sz w:val="24"/>
+          <w:szCs w:val="24"/>
+        </w:rPr>
+        <w:t>L</w:t>
+      </w:r>
+      <w:r>
+        <w:rPr>
+          <w:sz w:val="24"/>
+          <w:szCs w:val="24"/>
+        </w:rPr>
+        <w:t>_</w:t>
+      </w:r>
+      <w:r>
+        <w:rPr>
+          <w:rFonts w:hint="eastAsia"/>
+          <w:sz w:val="24"/>
+          <w:szCs w:val="24"/>
+        </w:rPr>
+        <w:t>max</w:t>
+      </w:r>
+      <w:proofErr w:type="spellEnd"/>
+      <w:r>
+        <w:rPr>
+          <w:rFonts w:hint="eastAsia"/>
+          <w:sz w:val="24"/>
+          <w:szCs w:val="24"/>
+        </w:rPr>
+        <w:t>进行修改，即可得到所需要的</w:t>
+      </w:r>
+      <w:r>
+        <w:rPr>
+          <w:rFonts w:hint="eastAsia"/>
+          <w:sz w:val="24"/>
+          <w:szCs w:val="24"/>
+        </w:rPr>
+        <w:t>F</w:t>
+      </w:r>
+      <w:r>
+        <w:rPr>
+          <w:sz w:val="24"/>
+          <w:szCs w:val="24"/>
+        </w:rPr>
+        <w:t>FT</w:t>
+      </w:r>
+      <w:r>
+        <w:rPr>
+          <w:rFonts w:hint="eastAsia"/>
+          <w:sz w:val="24"/>
+          <w:szCs w:val="24"/>
+        </w:rPr>
+        <w:t>点数。</w:t>
+      </w:r>
+      <w:r>
+        <w:rPr>
+          <w:rFonts w:hint="eastAsia"/>
+          <w:sz w:val="24"/>
+          <w:szCs w:val="24"/>
+        </w:rPr>
+        <w:t>N</w:t>
+      </w:r>
+      <w:r>
+        <w:rPr>
+          <w:rFonts w:hint="eastAsia"/>
+          <w:sz w:val="24"/>
+          <w:szCs w:val="24"/>
+        </w:rPr>
+        <w:t>为</w:t>
+      </w:r>
+      <w:r>
+        <w:rPr>
+          <w:rFonts w:hint="eastAsia"/>
+          <w:sz w:val="24"/>
+          <w:szCs w:val="24"/>
+        </w:rPr>
+        <w:t>F</w:t>
+      </w:r>
+      <w:r>
+        <w:rPr>
+          <w:sz w:val="24"/>
+          <w:szCs w:val="24"/>
+        </w:rPr>
+        <w:t>FT</w:t>
+      </w:r>
+      <w:r>
+        <w:rPr>
+          <w:rFonts w:hint="eastAsia"/>
+          <w:sz w:val="24"/>
+          <w:szCs w:val="24"/>
+        </w:rPr>
+        <w:t>点数，</w:t>
+      </w:r>
+      <w:proofErr w:type="spellStart"/>
+      <w:r>
+        <w:rPr>
+          <w:rFonts w:hint="eastAsia"/>
+          <w:sz w:val="24"/>
+          <w:szCs w:val="24"/>
+        </w:rPr>
+        <w:t>L</w:t>
+      </w:r>
+      <w:r>
+        <w:rPr>
+          <w:sz w:val="24"/>
+          <w:szCs w:val="24"/>
+        </w:rPr>
+        <w:t>_</w:t>
+      </w:r>
+      <w:r>
+        <w:rPr>
+          <w:rFonts w:hint="eastAsia"/>
+          <w:sz w:val="24"/>
+          <w:szCs w:val="24"/>
+        </w:rPr>
+        <w:t>m</w:t>
+      </w:r>
+      <w:r>
+        <w:rPr>
+          <w:sz w:val="24"/>
+          <w:szCs w:val="24"/>
+        </w:rPr>
+        <w:t>ax</w:t>
+      </w:r>
+      <w:proofErr w:type="spellEnd"/>
+      <w:r>
+        <w:rPr>
+          <w:rFonts w:hint="eastAsia"/>
+          <w:sz w:val="24"/>
+          <w:szCs w:val="24"/>
+        </w:rPr>
+        <w:t>为完成一次</w:t>
+      </w:r>
+      <w:r>
+        <w:rPr>
+          <w:rFonts w:hint="eastAsia"/>
+          <w:sz w:val="24"/>
+          <w:szCs w:val="24"/>
+        </w:rPr>
+        <w:t>N</w:t>
+      </w:r>
+      <w:r>
+        <w:rPr>
+          <w:rFonts w:hint="eastAsia"/>
+          <w:sz w:val="24"/>
+          <w:szCs w:val="24"/>
+        </w:rPr>
+        <w:t>点</w:t>
+      </w:r>
+      <w:r>
+        <w:rPr>
+          <w:rFonts w:hint="eastAsia"/>
+          <w:sz w:val="24"/>
+          <w:szCs w:val="24"/>
+        </w:rPr>
+        <w:t>F</w:t>
+      </w:r>
+      <w:r>
+        <w:rPr>
+          <w:sz w:val="24"/>
+          <w:szCs w:val="24"/>
+        </w:rPr>
+        <w:t>FT</w:t>
+      </w:r>
+      <w:r>
+        <w:rPr>
+          <w:rFonts w:hint="eastAsia"/>
+          <w:sz w:val="24"/>
+          <w:szCs w:val="24"/>
+        </w:rPr>
+        <w:t>所需要的级数。</w:t>
+      </w:r>
+      <w:proofErr w:type="spellStart"/>
+      <w:r>
+        <w:rPr>
+          <w:rFonts w:hint="eastAsia"/>
+          <w:sz w:val="24"/>
+          <w:szCs w:val="24"/>
+        </w:rPr>
+        <w:t>L</w:t>
+      </w:r>
+      <w:r>
+        <w:rPr>
+          <w:sz w:val="24"/>
+          <w:szCs w:val="24"/>
+        </w:rPr>
+        <w:t>_</w:t>
+      </w:r>
+      <w:r>
+        <w:rPr>
+          <w:rFonts w:hint="eastAsia"/>
+          <w:sz w:val="24"/>
+          <w:szCs w:val="24"/>
+        </w:rPr>
+        <w:t>m</w:t>
+      </w:r>
+      <w:r>
+        <w:rPr>
+          <w:sz w:val="24"/>
+          <w:szCs w:val="24"/>
+        </w:rPr>
+        <w:t>ax</w:t>
+      </w:r>
+      <w:proofErr w:type="spellEnd"/>
+      <w:r>
+        <w:rPr>
+          <w:rFonts w:hint="eastAsia"/>
+          <w:sz w:val="24"/>
+          <w:szCs w:val="24"/>
+        </w:rPr>
+        <w:t>=</w:t>
+      </w:r>
+      <m:oMath>
+        <m:sSub>
+          <m:sSubPr>
+            <m:ctrlPr>
+              <w:rPr>
+                <w:rFonts w:ascii="Cambria Math" w:hAnsi="Cambria Math"/>
+                <w:i/>
+                <w:sz w:val="24"/>
+                <w:szCs w:val="24"/>
+              </w:rPr>
+            </m:ctrlPr>
+          </m:sSubPr>
+          <m:e>
+            <m:r>
+              <w:rPr>
+                <w:rFonts w:ascii="Cambria Math" w:hAnsi="Cambria Math"/>
+                <w:sz w:val="24"/>
+                <w:szCs w:val="24"/>
+              </w:rPr>
+              <m:t>log</m:t>
+            </m:r>
+          </m:e>
+          <m:sub>
+            <m:r>
+              <w:rPr>
+                <w:rFonts w:ascii="Cambria Math" w:hAnsi="Cambria Math"/>
+                <w:sz w:val="24"/>
+                <w:szCs w:val="24"/>
+              </w:rPr>
+              <m:t>2</m:t>
+            </m:r>
+          </m:sub>
+        </m:sSub>
+        <m:r>
+          <w:rPr>
+            <w:rFonts w:ascii="Cambria Math" w:hAnsi="Cambria Math"/>
+            <w:sz w:val="24"/>
+            <w:szCs w:val="24"/>
+          </w:rPr>
+          <m:t>N</m:t>
+        </m:r>
+      </m:oMath>
+      <w:r>
+        <w:rPr>
+          <w:rFonts w:hint="eastAsia"/>
+          <w:sz w:val="24"/>
+          <w:szCs w:val="24"/>
+        </w:rPr>
+        <w:t>.</w:t>
+      </w:r>
+    </w:p>
+    <w:p>
+      <w:pPr>
+        <w:pStyle w:val="2"/>
+        <w:ind w:firstLineChars="0" w:firstLine="0"/>
+        <w:rPr>
+          <w:rFonts w:hint="eastAsia"/>
+        </w:rPr>
+      </w:pPr>
+      <w:r>
+        <w:rPr>
+          <w:rFonts w:hint="eastAsia"/>
+          <w:sz w:val="28"/>
+          <w:szCs w:val="28"/>
+        </w:rPr>
+        <w:t>1</w:t>
+      </w:r>
+      <w:r>
+        <w:rPr>
+          <w:sz w:val="28"/>
+          <w:szCs w:val="28"/>
+        </w:rPr>
+        <w:t>.5 FPGA</w:t>
+      </w:r>
+      <w:r>
+        <w:rPr>
+          <w:rFonts w:hint="eastAsia"/>
+          <w:sz w:val="28"/>
+          <w:szCs w:val="28"/>
+        </w:rPr>
+        <w:t>与</w:t>
+      </w:r>
+      <w:proofErr w:type="spellStart"/>
+      <w:r>
+        <w:rPr>
+          <w:rFonts w:hint="eastAsia"/>
+          <w:sz w:val="28"/>
+          <w:szCs w:val="28"/>
+        </w:rPr>
+        <w:t>M</w:t>
+      </w:r>
+      <w:r>
+        <w:rPr>
+          <w:sz w:val="28"/>
+          <w:szCs w:val="28"/>
+        </w:rPr>
+        <w:t>atlab</w:t>
+      </w:r>
+      <w:proofErr w:type="spellEnd"/>
+      <w:r>
+        <w:rPr>
+          <w:rFonts w:hint="eastAsia"/>
+          <w:sz w:val="28"/>
+          <w:szCs w:val="28"/>
+        </w:rPr>
+        <w:t>的</w:t>
+      </w:r>
+      <w:r>
+        <w:rPr>
+          <w:rFonts w:hint="eastAsia"/>
+          <w:sz w:val="28"/>
+          <w:szCs w:val="28"/>
+        </w:rPr>
+        <w:t>F</w:t>
+      </w:r>
+      <w:r>
+        <w:rPr>
+          <w:sz w:val="28"/>
+          <w:szCs w:val="28"/>
+        </w:rPr>
+        <w:t>FT</w:t>
+      </w:r>
+      <w:r>
+        <w:rPr>
+          <w:rFonts w:hint="eastAsia"/>
+          <w:sz w:val="28"/>
+          <w:szCs w:val="28"/>
+        </w:rPr>
+        <w:t>结果对比</w:t>
+      </w:r>
+    </w:p>
+    <w:p>
+      <w:pPr>
+        <w:spacing w:line="400" w:lineRule="exact"/>
+        <w:ind w:firstLine="480"/>
+        <w:rPr>
+          <w:sz w:val="24"/>
+          <w:szCs w:val="24"/>
+        </w:rPr>
+      </w:pPr>
+      <w:r>
+        <w:rPr>
+          <w:rFonts w:hint="eastAsia"/>
+          <w:sz w:val="24"/>
+          <w:szCs w:val="24"/>
+        </w:rPr>
+        <w:t>对</w:t>
+      </w:r>
+      <w:r>
+        <w:rPr>
+          <w:rFonts w:hint="eastAsia"/>
+          <w:sz w:val="24"/>
+          <w:szCs w:val="24"/>
+        </w:rPr>
+        <w:t>F</w:t>
+      </w:r>
+      <w:r>
+        <w:rPr>
+          <w:sz w:val="24"/>
+          <w:szCs w:val="24"/>
+        </w:rPr>
+        <w:t>PGA</w:t>
+      </w:r>
+      <w:r>
+        <w:rPr>
+          <w:rFonts w:hint="eastAsia"/>
+          <w:sz w:val="24"/>
+          <w:szCs w:val="24"/>
+        </w:rPr>
+        <w:t>实现的</w:t>
+      </w:r>
+      <w:r>
+        <w:rPr>
+          <w:rFonts w:hint="eastAsia"/>
+          <w:sz w:val="24"/>
+          <w:szCs w:val="24"/>
+        </w:rPr>
+        <w:t>F</w:t>
+      </w:r>
+      <w:r>
+        <w:rPr>
+          <w:sz w:val="24"/>
+          <w:szCs w:val="24"/>
+        </w:rPr>
+        <w:t>FT</w:t>
+      </w:r>
+      <w:r>
+        <w:rPr>
+          <w:rFonts w:hint="eastAsia"/>
+          <w:sz w:val="24"/>
+          <w:szCs w:val="24"/>
+        </w:rPr>
+        <w:t>与</w:t>
+      </w:r>
+      <w:proofErr w:type="spellStart"/>
+      <w:r>
+        <w:rPr>
+          <w:rFonts w:hint="eastAsia"/>
+          <w:sz w:val="24"/>
+          <w:szCs w:val="24"/>
+        </w:rPr>
+        <w:t>M</w:t>
+      </w:r>
+      <w:r>
+        <w:rPr>
+          <w:sz w:val="24"/>
+          <w:szCs w:val="24"/>
+        </w:rPr>
+        <w:t>atl</w:t>
+      </w:r>
+      <w:r>
+        <w:rPr>
+          <w:rFonts w:hint="eastAsia"/>
+          <w:sz w:val="24"/>
+          <w:szCs w:val="24"/>
+        </w:rPr>
+        <w:t>ab</w:t>
+      </w:r>
+      <w:proofErr w:type="spellEnd"/>
+      <w:r>
+        <w:rPr>
+          <w:rFonts w:hint="eastAsia"/>
+          <w:sz w:val="24"/>
+          <w:szCs w:val="24"/>
+        </w:rPr>
+        <w:t>自带的</w:t>
+      </w:r>
+      <w:r>
+        <w:rPr>
+          <w:rFonts w:hint="eastAsia"/>
+          <w:sz w:val="24"/>
+          <w:szCs w:val="24"/>
+        </w:rPr>
+        <w:t>F</w:t>
+      </w:r>
+      <w:r>
+        <w:rPr>
+          <w:sz w:val="24"/>
+          <w:szCs w:val="24"/>
+        </w:rPr>
+        <w:t>FT</w:t>
+      </w:r>
+      <w:r>
+        <w:rPr>
+          <w:rFonts w:hint="eastAsia"/>
+          <w:sz w:val="24"/>
+          <w:szCs w:val="24"/>
+        </w:rPr>
+        <w:t>输入同样的信号，</w:t>
+      </w:r>
+      <w:r>
+        <w:rPr>
+          <w:rFonts w:hint="eastAsia"/>
+          <w:sz w:val="24"/>
+          <w:szCs w:val="24"/>
+        </w:rPr>
+        <w:t>分别做</w:t>
+      </w:r>
+      <w:r>
+        <w:rPr>
+          <w:rFonts w:hint="eastAsia"/>
+          <w:sz w:val="24"/>
+          <w:szCs w:val="24"/>
+        </w:rPr>
+        <w:t>512</w:t>
+      </w:r>
+      <w:r>
+        <w:rPr>
+          <w:rFonts w:hint="eastAsia"/>
+          <w:sz w:val="24"/>
+          <w:szCs w:val="24"/>
+        </w:rPr>
+        <w:t>点</w:t>
+      </w:r>
+      <w:r>
+        <w:rPr>
+          <w:rFonts w:hint="eastAsia"/>
+          <w:sz w:val="24"/>
+          <w:szCs w:val="24"/>
+        </w:rPr>
+        <w:t>F</w:t>
+      </w:r>
+      <w:r>
+        <w:rPr>
+          <w:sz w:val="24"/>
+          <w:szCs w:val="24"/>
+        </w:rPr>
+        <w:t>FT</w:t>
+      </w:r>
+      <w:r>
+        <w:rPr>
+          <w:rFonts w:hint="eastAsia"/>
+          <w:sz w:val="24"/>
+          <w:szCs w:val="24"/>
+        </w:rPr>
+        <w:t>。</w:t>
+      </w:r>
+      <w:proofErr w:type="spellStart"/>
+      <w:r>
+        <w:rPr>
+          <w:rFonts w:hint="eastAsia"/>
+          <w:sz w:val="24"/>
+          <w:szCs w:val="24"/>
+        </w:rPr>
+        <w:t>M</w:t>
+      </w:r>
+      <w:r>
+        <w:rPr>
+          <w:sz w:val="24"/>
+          <w:szCs w:val="24"/>
+        </w:rPr>
+        <w:t>odelsim</w:t>
+      </w:r>
+      <w:proofErr w:type="spellEnd"/>
+      <w:r>
+        <w:rPr>
+          <w:rFonts w:hint="eastAsia"/>
+          <w:sz w:val="24"/>
+          <w:szCs w:val="24"/>
+        </w:rPr>
+        <w:t>仿真结果如图</w:t>
+      </w:r>
+      <w:r>
+        <w:rPr>
+          <w:rFonts w:hint="eastAsia"/>
+          <w:sz w:val="24"/>
+          <w:szCs w:val="24"/>
+        </w:rPr>
+        <w:t>1.9</w:t>
+      </w:r>
+      <w:r>
+        <w:rPr>
+          <w:rFonts w:hint="eastAsia"/>
+          <w:sz w:val="24"/>
+          <w:szCs w:val="24"/>
+        </w:rPr>
+        <w:t>所示，对比结果如图</w:t>
+      </w:r>
+      <w:r>
+        <w:rPr>
+          <w:rFonts w:hint="eastAsia"/>
+          <w:sz w:val="24"/>
+          <w:szCs w:val="24"/>
+        </w:rPr>
+        <w:t>1.10</w:t>
+      </w:r>
+      <w:r>
+        <w:rPr>
+          <w:rFonts w:hint="eastAsia"/>
+          <w:sz w:val="24"/>
+          <w:szCs w:val="24"/>
+        </w:rPr>
+        <w:t>所示。</w:t>
+      </w:r>
+    </w:p>
+    <w:tbl>
+      <w:tblPr>
+        <w:tblStyle w:val="a3"/>
+        <w:tblW w:w="0" w:type="auto"/>
+        <w:tblBorders>
+          <w:top w:val="none" w:sz="0" w:space="0" w:color="auto"/>
+          <w:left w:val="none" w:sz="0" w:space="0" w:color="auto"/>
+          <w:bottom w:val="none" w:sz="0" w:space="0" w:color="auto"/>
+          <w:right w:val="none" w:sz="0" w:space="0" w:color="auto"/>
+          <w:insideH w:val="none" w:sz="0" w:space="0" w:color="auto"/>
+          <w:insideV w:val="none" w:sz="0" w:space="0" w:color="auto"/>
+        </w:tblBorders>
+        <w:tblLook w:val="04A0" w:firstRow="1" w:lastRow="0" w:firstColumn="1" w:lastColumn="0" w:noHBand="0" w:noVBand="1"/>
+      </w:tblPr>
+      <w:tblGrid>
+        <w:gridCol w:w="8522"/>
+      </w:tblGrid>
+      <w:tr>
+        <w:tc>
+          <w:tcPr>
+            <w:tcW w:w="8522" w:type="dxa"/>
+          </w:tcPr>
+          <w:p>
+            <w:pPr>
+              <w:ind w:firstLineChars="0" w:firstLine="0"/>
+              <w:rPr>
+                <w:sz w:val="24"/>
+                <w:szCs w:val="24"/>
+              </w:rPr>
+            </w:pPr>
+            <w:r>
+              <w:rPr>
+                <w:sz w:val="24"/>
+                <w:szCs w:val="24"/>
+              </w:rPr>
+              <w:drawing>
+                <wp:inline distT="0" distB="0" distL="0" distR="0" wp14:anchorId="60D52884" wp14:editId="34AAA7E6">
+                  <wp:extent cx="5220251" cy="900000"/>
+                  <wp:effectExtent l="0" t="0" r="0" b="0"/>
+                  <wp:docPr id="728946948" name="图片 1"/>
+                  <wp:cNvGraphicFramePr>
+                    <a:graphicFrameLocks xmlns:a="http://schemas.openxmlformats.org/drawingml/2006/main" noChangeAspect="1"/>
+                  </wp:cNvGraphicFramePr>
+                  <a:graphic xmlns:a="http://schemas.openxmlformats.org/drawingml/2006/main">
+                    <a:graphicData uri="http://schemas.openxmlformats.org/drawingml/2006/picture">
+                      <pic:pic xmlns:pic="http://schemas.openxmlformats.org/drawingml/2006/picture">
+                        <pic:nvPicPr>
+                          <pic:cNvPr id="728946948" name=""/>
+                          <pic:cNvPicPr/>
+                        </pic:nvPicPr>
+                        <pic:blipFill>
+                          <a:blip r:embed="rId17"/>
+                          <a:stretch>
+                            <a:fillRect/>
+                          </a:stretch>
+                        </pic:blipFill>
+                        <pic:spPr>
+                          <a:xfrm>
+                            <a:off x="0" y="0"/>
+                            <a:ext cx="5220251" cy="900000"/>
+                          </a:xfrm>
+                          <a:prstGeom prst="rect">
+                            <a:avLst/>
+                          </a:prstGeom>
+                        </pic:spPr>
+                      </pic:pic>
+                    </a:graphicData>
+                  </a:graphic>
+                </wp:inline>
+              </w:drawing>
+            </w:r>
+          </w:p>
+        </w:tc>
+      </w:tr>
+      <w:tr>
+        <w:tc>
+          <w:tcPr>
+            <w:tcW w:w="8522" w:type="dxa"/>
+          </w:tcPr>
+          <w:p>
+            <w:pPr>
+              <w:ind w:firstLineChars="0" w:firstLine="0"/>
+              <w:jc w:val="center"/>
+              <w:rPr>
+                <w:sz w:val="24"/>
+                <w:szCs w:val="24"/>
+              </w:rPr>
+            </w:pPr>
+            <w:r>
+              <w:rPr>
+                <w:rFonts w:hint="eastAsia"/>
+                <w:sz w:val="24"/>
+                <w:szCs w:val="24"/>
+              </w:rPr>
+              <w:t>图</w:t>
+            </w:r>
+            <w:r>
+              <w:rPr>
+                <w:rFonts w:hint="eastAsia"/>
+                <w:sz w:val="24"/>
+                <w:szCs w:val="24"/>
+              </w:rPr>
+              <w:t>1.9</w:t>
+            </w:r>
+            <w:r>
+              <w:rPr>
+                <w:sz w:val="24"/>
+                <w:szCs w:val="24"/>
+              </w:rPr>
+              <w:t xml:space="preserve"> </w:t>
+            </w:r>
+            <w:r>
+              <w:rPr>
+                <w:rFonts w:hint="eastAsia"/>
+                <w:sz w:val="24"/>
+                <w:szCs w:val="24"/>
+              </w:rPr>
+              <w:t>9</w:t>
+            </w:r>
+            <w:r>
+              <w:rPr>
+                <w:rFonts w:hint="eastAsia"/>
+                <w:sz w:val="24"/>
+                <w:szCs w:val="24"/>
+              </w:rPr>
+              <w:t>级运算过程示意图</w:t>
+            </w:r>
+          </w:p>
+        </w:tc>
+      </w:tr>
+      <w:tr>
+        <w:tc>
+          <w:tcPr>
+            <w:tcW w:w="8522" w:type="dxa"/>
+          </w:tcPr>
+          <w:p>
+            <w:pPr>
+              <w:ind w:firstLineChars="0" w:firstLine="0"/>
+              <w:rPr>
+                <w:sz w:val="24"/>
+                <w:szCs w:val="24"/>
+              </w:rPr>
+            </w:pPr>
+            <w:r>
+              <w:rPr>
+                <w:noProof/>
+                <w:sz w:val="24"/>
+                <w:szCs w:val="24"/>
+              </w:rPr>
+              <w:drawing>
+                <wp:inline distT="0" distB="0" distL="0" distR="0" wp14:anchorId="11B29394" wp14:editId="1B4D6A90">
+                  <wp:extent cx="5263515" cy="1934210"/>
+                  <wp:effectExtent l="0" t="0" r="0" b="0"/>
+                  <wp:docPr id="280963720" name="图片 11"/>
+                  <wp:cNvGraphicFramePr>
+                    <a:graphicFrameLocks xmlns:a="http://schemas.openxmlformats.org/drawingml/2006/main" noChangeAspect="1"/>
+                  </wp:cNvGraphicFramePr>
+                  <a:graphic xmlns:a="http://schemas.openxmlformats.org/drawingml/2006/main">
+                    <a:graphicData uri="http://schemas.openxmlformats.org/drawingml/2006/picture">
+                      <pic:pic xmlns:pic="http://schemas.openxmlformats.org/drawingml/2006/picture">
+                        <pic:nvPicPr>
+                          <pic:cNvPr id="0" name="Picture 13"/>
+                          <pic:cNvPicPr>
+                            <a:picLocks noChangeAspect="1" noChangeArrowheads="1"/>
+                          </pic:cNvPicPr>
+                        </pic:nvPicPr>
+                        <pic:blipFill>
+                          <a:blip r:embed="rId18" cstate="print">
+                            <a:extLst>
+                              <a:ext uri="{28A0092B-C50C-407E-A947-70E740481C1C}">
+                                <a14:useLocalDpi xmlns:a14="http://schemas.microsoft.com/office/drawing/2010/main" val="0"/>
+                              </a:ext>
+                            </a:extLst>
+                          </a:blip>
+                          <a:srcRect/>
+                          <a:stretch>
+                            <a:fillRect/>
+                          </a:stretch>
+                        </pic:blipFill>
+                        <pic:spPr bwMode="auto">
+                          <a:xfrm>
+                            <a:off x="0" y="0"/>
+                            <a:ext cx="5263515" cy="1934210"/>
+                          </a:xfrm>
+                          <a:prstGeom prst="rect">
+                            <a:avLst/>
+                          </a:prstGeom>
+                          <a:noFill/>
+                          <a:ln>
+                            <a:noFill/>
+                          </a:ln>
+                        </pic:spPr>
+                      </pic:pic>
+                    </a:graphicData>
+                  </a:graphic>
+                </wp:inline>
+              </w:drawing>
+            </w:r>
+          </w:p>
+        </w:tc>
+      </w:tr>
+      <w:tr>
+        <w:tc>
+          <w:tcPr>
+            <w:tcW w:w="8522" w:type="dxa"/>
+          </w:tcPr>
+          <w:p>
+            <w:pPr>
+              <w:ind w:firstLineChars="0" w:firstLine="0"/>
+              <w:jc w:val="center"/>
+              <w:rPr>
+                <w:sz w:val="24"/>
+                <w:szCs w:val="24"/>
+              </w:rPr>
+            </w:pPr>
+            <w:r>
+              <w:rPr>
+                <w:rFonts w:hint="eastAsia"/>
+                <w:sz w:val="24"/>
+                <w:szCs w:val="24"/>
+              </w:rPr>
+              <w:t>图</w:t>
+            </w:r>
+            <w:r>
+              <w:rPr>
+                <w:rFonts w:hint="eastAsia"/>
+                <w:sz w:val="24"/>
+                <w:szCs w:val="24"/>
+              </w:rPr>
+              <w:t>1.10</w:t>
+            </w:r>
+            <w:r>
+              <w:rPr>
+                <w:sz w:val="24"/>
+                <w:szCs w:val="24"/>
+              </w:rPr>
+              <w:t xml:space="preserve"> </w:t>
+            </w:r>
+            <w:r>
+              <w:rPr>
+                <w:rFonts w:hint="eastAsia"/>
+                <w:sz w:val="24"/>
+                <w:szCs w:val="24"/>
+              </w:rPr>
+              <w:t>F</w:t>
+            </w:r>
+            <w:r>
+              <w:rPr>
+                <w:sz w:val="24"/>
+                <w:szCs w:val="24"/>
+              </w:rPr>
+              <w:t>PGA</w:t>
+            </w:r>
+            <w:r>
+              <w:rPr>
+                <w:rFonts w:hint="eastAsia"/>
+                <w:sz w:val="24"/>
+                <w:szCs w:val="24"/>
+              </w:rPr>
+              <w:t>与</w:t>
+            </w:r>
+            <w:proofErr w:type="spellStart"/>
+            <w:r>
+              <w:rPr>
+                <w:rFonts w:hint="eastAsia"/>
+                <w:sz w:val="24"/>
+                <w:szCs w:val="24"/>
+              </w:rPr>
+              <w:t>M</w:t>
+            </w:r>
+            <w:r>
+              <w:rPr>
+                <w:sz w:val="24"/>
+                <w:szCs w:val="24"/>
+              </w:rPr>
+              <w:t>atlab</w:t>
+            </w:r>
+            <w:proofErr w:type="spellEnd"/>
+            <w:r>
+              <w:rPr>
+                <w:rFonts w:hint="eastAsia"/>
+                <w:sz w:val="24"/>
+                <w:szCs w:val="24"/>
+              </w:rPr>
+              <w:t>的</w:t>
+            </w:r>
+            <w:r>
+              <w:rPr>
+                <w:rFonts w:hint="eastAsia"/>
+                <w:sz w:val="24"/>
+                <w:szCs w:val="24"/>
+              </w:rPr>
+              <w:t>F</w:t>
+            </w:r>
+            <w:r>
+              <w:rPr>
+                <w:sz w:val="24"/>
+                <w:szCs w:val="24"/>
+              </w:rPr>
+              <w:t>FT</w:t>
+            </w:r>
+            <w:r>
+              <w:rPr>
+                <w:rFonts w:hint="eastAsia"/>
+                <w:sz w:val="24"/>
+                <w:szCs w:val="24"/>
+              </w:rPr>
+              <w:t>实现对比</w:t>
+            </w:r>
+          </w:p>
+        </w:tc>
+      </w:tr>
+    </w:tbl>
+    <w:p>
+      <w:pPr>
+        <w:spacing w:line="400" w:lineRule="exact"/>
+        <w:ind w:firstLine="480"/>
+        <w:rPr>
+          <w:sz w:val="24"/>
+          <w:szCs w:val="24"/>
+        </w:rPr>
+      </w:pPr>
+      <w:r>
+        <w:rPr>
+          <w:rFonts w:hint="eastAsia"/>
+          <w:sz w:val="24"/>
+          <w:szCs w:val="24"/>
+        </w:rPr>
+        <w:t>从图</w:t>
+      </w:r>
+      <w:r>
+        <w:rPr>
+          <w:rFonts w:hint="eastAsia"/>
+          <w:sz w:val="24"/>
+          <w:szCs w:val="24"/>
+        </w:rPr>
+        <w:t>1.10</w:t>
+      </w:r>
+      <w:r>
+        <w:rPr>
+          <w:rFonts w:hint="eastAsia"/>
+          <w:sz w:val="24"/>
+          <w:szCs w:val="24"/>
+        </w:rPr>
+        <w:t>中可以发现</w:t>
+      </w:r>
+      <w:r>
+        <w:rPr>
+          <w:rFonts w:hint="eastAsia"/>
+          <w:sz w:val="24"/>
+          <w:szCs w:val="24"/>
+        </w:rPr>
+        <w:t>F</w:t>
+      </w:r>
+      <w:r>
+        <w:rPr>
+          <w:sz w:val="24"/>
+          <w:szCs w:val="24"/>
+        </w:rPr>
+        <w:t>PGA</w:t>
+      </w:r>
+      <w:r>
+        <w:rPr>
+          <w:rFonts w:hint="eastAsia"/>
+          <w:sz w:val="24"/>
+          <w:szCs w:val="24"/>
+        </w:rPr>
+        <w:t>与</w:t>
+      </w:r>
+      <w:proofErr w:type="spellStart"/>
+      <w:r>
+        <w:rPr>
+          <w:rFonts w:hint="eastAsia"/>
+          <w:sz w:val="24"/>
+          <w:szCs w:val="24"/>
+        </w:rPr>
+        <w:t>M</w:t>
+      </w:r>
+      <w:r>
+        <w:rPr>
+          <w:sz w:val="24"/>
+          <w:szCs w:val="24"/>
+        </w:rPr>
+        <w:t>atlab</w:t>
+      </w:r>
+      <w:proofErr w:type="spellEnd"/>
+      <w:r>
+        <w:rPr>
+          <w:rFonts w:hint="eastAsia"/>
+          <w:sz w:val="24"/>
+          <w:szCs w:val="24"/>
+        </w:rPr>
+        <w:t>实现的</w:t>
+      </w:r>
+      <w:r>
+        <w:rPr>
+          <w:rFonts w:hint="eastAsia"/>
+          <w:sz w:val="24"/>
+          <w:szCs w:val="24"/>
+        </w:rPr>
+        <w:t>F</w:t>
+      </w:r>
+      <w:r>
+        <w:rPr>
+          <w:sz w:val="24"/>
+          <w:szCs w:val="24"/>
+        </w:rPr>
+        <w:t>FT</w:t>
+      </w:r>
+      <w:r>
+        <w:rPr>
+          <w:rFonts w:hint="eastAsia"/>
+          <w:sz w:val="24"/>
+          <w:szCs w:val="24"/>
+        </w:rPr>
+        <w:t>结果几乎一致，</w:t>
+      </w:r>
+      <w:r>
+        <w:rPr>
+          <w:rFonts w:hint="eastAsia"/>
+          <w:sz w:val="24"/>
+          <w:szCs w:val="24"/>
+        </w:rPr>
+        <w:t>由于</w:t>
+      </w:r>
+      <w:r>
+        <w:rPr>
+          <w:rFonts w:hint="eastAsia"/>
+          <w:sz w:val="24"/>
+          <w:szCs w:val="24"/>
+        </w:rPr>
+        <w:t>F</w:t>
+      </w:r>
+      <w:r>
+        <w:rPr>
+          <w:sz w:val="24"/>
+          <w:szCs w:val="24"/>
+        </w:rPr>
+        <w:t>FT</w:t>
+      </w:r>
+      <w:r>
+        <w:rPr>
+          <w:rFonts w:hint="eastAsia"/>
+          <w:sz w:val="24"/>
+          <w:szCs w:val="24"/>
+        </w:rPr>
+        <w:t>中</w:t>
+      </w:r>
+      <w:r>
+        <w:rPr>
+          <w:rFonts w:hint="eastAsia"/>
+          <w:sz w:val="24"/>
+          <w:szCs w:val="24"/>
+        </w:rPr>
+        <w:t>数据精度取决于位宽，因此会存在一定的量化误差，通过图</w:t>
+      </w:r>
+      <w:r>
+        <w:rPr>
+          <w:rFonts w:hint="eastAsia"/>
+          <w:sz w:val="24"/>
+          <w:szCs w:val="24"/>
+        </w:rPr>
+        <w:t>1.10</w:t>
+      </w:r>
+      <w:r>
+        <w:rPr>
+          <w:rFonts w:hint="eastAsia"/>
+          <w:sz w:val="24"/>
+          <w:szCs w:val="24"/>
+        </w:rPr>
+        <w:t>中可以发现，该量化误差可以忽略不记。</w:t>
+      </w:r>
+    </w:p>
+    <w:p>
+      <w:pPr>
+        <w:spacing w:line="400" w:lineRule="exact"/>
+        <w:ind w:firstLine="480"/>
+        <w:rPr>
+          <w:sz w:val="24"/>
+          <w:szCs w:val="24"/>
+        </w:rPr>
+      </w:pPr>
     </w:p>
     <w:p>
       <w:pPr>
